--- a/Labs/Lab2/Task.docx
+++ b/Labs/Lab2/Task.docx
@@ -280,8 +280,20 @@
           <w:szCs w:val="23"/>
           <w:shd w:val="clear" w:color="auto" w:fill="FFFFFF"/>
         </w:rPr>
-        <w:t>При этом цифры должны располагаться строго по центру экрана как по вертикали, так и по горизонтали для экранов с шириной не менее 768px.</w:t>
-      </w:r>
+        <w:t>При этом цифры должны располагаться строго по центру экрана как по вертикали, так и по горизонтали для э</w:t>
+      </w:r>
+      <w:r>
+        <w:rPr>
+          <w:rFonts w:ascii="Segoe UI" w:hAnsi="Segoe UI" w:cs="Segoe UI"/>
+          <w:color w:val="212529"/>
+          <w:sz w:val="23"/>
+          <w:szCs w:val="23"/>
+          <w:shd w:val="clear" w:color="auto" w:fill="FFFFFF"/>
+        </w:rPr>
+        <w:t>кранов с шириной не менее 768px</w:t>
+      </w:r>
+      <w:bookmarkStart w:id="0" w:name="_GoBack"/>
+      <w:bookmarkEnd w:id="0"/>
     </w:p>
     <w:p>
       <w:pPr>
@@ -462,8 +474,6 @@
         </w:rPr>
         <w:t xml:space="preserve">. </w:t>
       </w:r>
-      <w:bookmarkStart w:id="0" w:name="_GoBack"/>
-      <w:bookmarkEnd w:id="0"/>
       <w:r>
         <w:rPr>
           <w:rStyle w:val="a3"/>
